--- a/cv/cven.docx
+++ b/cv/cven.docx
@@ -5633,14 +5633,20 @@
                       <w:lang w:val="fr-BE"/>
                     </w:rPr>
                   </w:pPr>
-                  <w:proofErr w:type="spellStart"/>
                   <w:r>
                     <w:rPr>
                       <w:lang w:val="fr-BE"/>
                     </w:rPr>
-                    <w:t>Gitaar</w:t>
+                    <w:t>G</w:t>
                   </w:r>
-                  <w:proofErr w:type="spellEnd"/>
+                  <w:r>
+                    <w:rPr>
+                      <w:lang w:val="fr-BE"/>
+                    </w:rPr>
+                    <w:t>uitar</w:t>
+                  </w:r>
+                  <w:bookmarkStart w:id="0" w:name="_GoBack"/>
+                  <w:bookmarkEnd w:id="0"/>
                 </w:p>
               </w:tc>
             </w:tr>
@@ -5686,34 +5692,16 @@
                   <w:pPr>
                     <w:pStyle w:val="Kop2"/>
                   </w:pPr>
-                  <w:sdt>
-                    <w:sdtPr>
-                      <w:alias w:val="Opleiding:"/>
-                      <w:tag w:val="Opleiding:"/>
-                      <w:id w:val="303815224"/>
-                      <w:placeholder>
-                        <w:docPart w:val="C87220E17CD1432D863262790320FE69"/>
-                      </w:placeholder>
-                      <w:temporary/>
-                      <w:showingPlcHdr/>
-                      <w15:appearance w15:val="hidden"/>
-                    </w:sdtPr>
-                    <w:sdtContent>
-                      <w:r>
-                        <w:rPr>
-                          <w:lang w:bidi="nl-NL"/>
-                        </w:rPr>
-                        <w:t>Opleiding</w:t>
-                      </w:r>
-                    </w:sdtContent>
-                  </w:sdt>
+                  <w:r>
+                    <w:t>Education</w:t>
+                  </w:r>
                 </w:p>
                 <w:p>
                   <w:pPr>
                     <w:pStyle w:val="Kop4"/>
                   </w:pPr>
                   <w:r>
-                    <w:t>Toegepaste informatica</w:t>
+                    <w:t>Applied informatics</w:t>
                   </w:r>
                 </w:p>
                 <w:p>
@@ -5734,7 +5722,7 @@
                     <w:pStyle w:val="Kop4"/>
                   </w:pPr>
                   <w:r>
-                    <w:t>ingenieurswetenschappen</w:t>
+                    <w:t>Civil engeniering</w:t>
                   </w:r>
                 </w:p>
                 <w:p>
@@ -5755,7 +5743,7 @@
                     <w:pStyle w:val="Kop4"/>
                   </w:pPr>
                   <w:r>
-                    <w:t>Wetenschappen - wiskunde</w:t>
+                    <w:t>Science - Mathematics</w:t>
                   </w:r>
                 </w:p>
                 <w:p>
@@ -5789,65 +5777,59 @@
                 <w:p>
                   <w:pPr>
                     <w:pStyle w:val="Kop2"/>
+                    <w:rPr>
+                      <w:lang w:val="en-US"/>
+                    </w:rPr>
                   </w:pPr>
-                  <w:sdt>
-                    <w:sdtPr>
-                      <w:alias w:val="Werkervaring:"/>
-                      <w:tag w:val="Werkervaring:"/>
-                      <w:id w:val="1217937480"/>
-                      <w:placeholder>
-                        <w:docPart w:val="35078C85E09943A19E98CCD9B9C723FB"/>
-                      </w:placeholder>
-                      <w:temporary/>
-                      <w:showingPlcHdr/>
-                      <w15:appearance w15:val="hidden"/>
-                    </w:sdtPr>
-                    <w:sdtContent>
-                      <w:r>
-                        <w:rPr>
-                          <w:lang w:bidi="nl-NL"/>
-                        </w:rPr>
-                        <w:t>Werkervaring</w:t>
-                      </w:r>
-                    </w:sdtContent>
-                  </w:sdt>
+                  <w:r>
+                    <w:rPr>
+                      <w:lang w:val="en-US"/>
+                    </w:rPr>
+                    <w:t>Work e</w:t>
+                  </w:r>
+                  <w:r>
+                    <w:rPr>
+                      <w:lang w:val="en-US"/>
+                    </w:rPr>
+                    <w:t>xperience</w:t>
+                  </w:r>
                 </w:p>
                 <w:p>
                   <w:pPr>
                     <w:pStyle w:val="Kop4"/>
                     <w:rPr>
-                      <w:lang w:val="nl-BE"/>
+                      <w:lang w:val="fr-BE"/>
                     </w:rPr>
                   </w:pPr>
                   <w:r>
                     <w:rPr>
-                      <w:lang w:val="nl-BE"/>
+                      <w:lang w:val="en-US"/>
                     </w:rPr>
-                    <w:t xml:space="preserve">barman </w:t>
+                    <w:t>Server/</w:t>
                   </w:r>
                   <w:r>
                     <w:rPr>
-                      <w:lang w:val="nl-BE"/>
+                      <w:lang w:val="en-US"/>
                     </w:rPr>
-                    <w:t xml:space="preserve">Brasserie </w:t>
+                    <w:t xml:space="preserve">barman Brasserie st. </w:t>
                   </w:r>
                   <w:r>
                     <w:rPr>
-                      <w:lang w:val="nl-BE"/>
+                      <w:lang w:val="fr-BE"/>
                     </w:rPr>
-                    <w:t>st. jean</w:t>
+                    <w:t>jean</w:t>
                   </w:r>
                 </w:p>
                 <w:p>
                   <w:pPr>
                     <w:pStyle w:val="Kop5"/>
                     <w:rPr>
-                      <w:lang w:val="nl-BE"/>
+                      <w:lang w:val="fr-BE"/>
                     </w:rPr>
                   </w:pPr>
                   <w:r>
                     <w:rPr>
-                      <w:lang w:val="nl-BE"/>
+                      <w:lang w:val="fr-BE"/>
                     </w:rPr>
                     <w:t>Juli 2018</w:t>
                   </w:r>
@@ -5861,8 +5843,6 @@
                   </w:r>
                 </w:p>
                 <w:p>
-                  <w:bookmarkStart w:id="0" w:name="_GoBack"/>
-                  <w:bookmarkEnd w:id="0"/>
                   <w:r>
                     <w:t>Drank aan de bar voorzien</w:t>
                   </w:r>
@@ -5881,91 +5861,143 @@
                 <w:p>
                   <w:pPr>
                     <w:pStyle w:val="Kop2"/>
+                    <w:rPr>
+                      <w:lang w:val="en-US"/>
+                    </w:rPr>
                   </w:pPr>
-                  <w:sdt>
-                    <w:sdtPr>
-                      <w:alias w:val="Vrijwilligerservaring of leiderschap:"/>
-                      <w:tag w:val="Vrijwilligerservaring of leiderschap:"/>
-                      <w:id w:val="-1093778966"/>
-                      <w:placeholder>
-                        <w:docPart w:val="D33171FEF00547D6B3BE5A806839C617"/>
-                      </w:placeholder>
-                      <w:temporary/>
-                      <w:showingPlcHdr/>
-                      <w15:appearance w15:val="hidden"/>
-                    </w:sdtPr>
-                    <w:sdtEndPr/>
-                    <w:sdtContent>
-                      <w:r>
-                        <w:rPr>
-                          <w:lang w:bidi="nl-NL"/>
-                        </w:rPr>
-                        <w:t>Vrijwilligerservaring of leiderschap</w:t>
-                      </w:r>
-                    </w:sdtContent>
-                  </w:sdt>
-                </w:p>
-                <w:p>
                   <w:r>
-                    <w:t>Bestuur bij studentenvereniging Diana</w:t>
+                    <w:rPr>
+                      <w:lang w:val="en-US"/>
+                    </w:rPr>
+                    <w:t>Volunteering experience or leadership</w:t>
                   </w:r>
                 </w:p>
                 <w:p>
-                  <w:proofErr w:type="spellStart"/>
+                  <w:pPr>
+                    <w:rPr>
+                      <w:lang w:val="en-US"/>
+                    </w:rPr>
+                  </w:pPr>
                   <w:r>
+                    <w:rPr>
+                      <w:lang w:val="en-US"/>
+                    </w:rPr>
+                    <w:t>Bo</w:t>
+                  </w:r>
+                  <w:r>
+                    <w:rPr>
+                      <w:lang w:val="en-US"/>
+                    </w:rPr>
+                    <w:t>ard in student oranisation Diana</w:t>
+                  </w:r>
+                </w:p>
+                <w:p>
+                  <w:pPr>
+                    <w:rPr>
+                      <w:lang w:val="en-US"/>
+                    </w:rPr>
+                  </w:pPr>
+                  <w:r>
+                    <w:rPr>
+                      <w:lang w:val="en-US"/>
+                    </w:rPr>
                     <w:t>Facbar</w:t>
                   </w:r>
-                  <w:proofErr w:type="spellEnd"/>
                 </w:p>
                 <w:p>
+                  <w:pPr>
+                    <w:rPr>
+                      <w:lang w:val="en-US"/>
+                    </w:rPr>
+                  </w:pPr>
                   <w:r>
+                    <w:rPr>
+                      <w:lang w:val="en-US"/>
+                    </w:rPr>
                     <w:t>201</w:t>
                   </w:r>
                   <w:r>
+                    <w:rPr>
+                      <w:lang w:val="en-US"/>
+                    </w:rPr>
                     <w:t>8</w:t>
                   </w:r>
                   <w:r>
+                    <w:rPr>
+                      <w:lang w:val="en-US"/>
+                    </w:rPr>
                     <w:t xml:space="preserve"> </w:t>
                   </w:r>
                   <w:r>
+                    <w:rPr>
+                      <w:lang w:val="en-US"/>
+                    </w:rPr>
                     <w:t xml:space="preserve">– </w:t>
                   </w:r>
                   <w:r>
+                    <w:rPr>
+                      <w:lang w:val="en-US"/>
+                    </w:rPr>
                     <w:t>20</w:t>
                   </w:r>
                   <w:r>
+                    <w:rPr>
+                      <w:lang w:val="en-US"/>
+                    </w:rPr>
                     <w:t>19</w:t>
                   </w:r>
                 </w:p>
                 <w:p>
+                  <w:pPr>
+                    <w:rPr>
+                      <w:lang w:val="en-US"/>
+                    </w:rPr>
+                  </w:pPr>
                   <w:r>
-                    <w:t>Secretaris</w:t>
+                    <w:rPr>
+                      <w:lang w:val="en-US"/>
+                    </w:rPr>
+                    <w:t>Secretar</w:t>
+                  </w:r>
+                  <w:r>
+                    <w:rPr>
+                      <w:lang w:val="en-US"/>
+                    </w:rPr>
+                    <w:t>y</w:t>
                   </w:r>
                 </w:p>
                 <w:p>
+                  <w:pPr>
+                    <w:rPr>
+                      <w:lang w:val="en-US"/>
+                    </w:rPr>
+                  </w:pPr>
                   <w:r>
-                    <w:t>201</w:t>
-                  </w:r>
-                  <w:r>
-                    <w:t>9</w:t>
-                  </w:r>
-                  <w:r>
-                    <w:t xml:space="preserve"> – 20</w:t>
-                  </w:r>
-                  <w:r>
-                    <w:t>20</w:t>
+                    <w:rPr>
+                      <w:lang w:val="en-US"/>
+                    </w:rPr>
+                    <w:t>2019 – 2020</w:t>
                   </w:r>
                 </w:p>
               </w:tc>
             </w:tr>
           </w:tbl>
-          <w:p/>
+          <w:p>
+            <w:pPr>
+              <w:rPr>
+                <w:lang w:val="en-US"/>
+              </w:rPr>
+            </w:pPr>
+          </w:p>
         </w:tc>
       </w:tr>
     </w:tbl>
     <w:p>
       <w:pPr>
         <w:pStyle w:val="Geenafstand"/>
+        <w:rPr>
+          <w:lang w:val="en-US"/>
+        </w:rPr>
       </w:pPr>
     </w:p>
     <w:sectPr>
@@ -11161,6 +11193,7 @@
     <w:lsdException w:name="HTML Sample" w:semiHidden="1" w:unhideWhenUsed="1"/>
     <w:lsdException w:name="HTML Typewriter" w:semiHidden="1" w:unhideWhenUsed="1"/>
     <w:lsdException w:name="HTML Variable" w:semiHidden="1" w:unhideWhenUsed="1"/>
+    <w:lsdException w:name="Normal Table" w:semiHidden="1" w:unhideWhenUsed="1"/>
     <w:lsdException w:name="annotation subject" w:semiHidden="1" w:unhideWhenUsed="1"/>
     <w:lsdException w:name="No List" w:semiHidden="1" w:unhideWhenUsed="1"/>
     <w:lsdException w:name="Outline List 1" w:semiHidden="1" w:unhideWhenUsed="1"/>
@@ -11206,9 +11239,11 @@
     <w:lsdException w:name="Table Subtle 1" w:semiHidden="1" w:unhideWhenUsed="1"/>
     <w:lsdException w:name="Table Subtle 2" w:semiHidden="1" w:unhideWhenUsed="1"/>
     <w:lsdException w:name="Table Web 1" w:semiHidden="1" w:unhideWhenUsed="1"/>
+    <w:lsdException w:name="Table Web 2" w:semiHidden="1" w:unhideWhenUsed="1"/>
     <w:lsdException w:name="Table Web 3" w:semiHidden="1" w:unhideWhenUsed="1"/>
     <w:lsdException w:name="Balloon Text" w:semiHidden="1" w:unhideWhenUsed="1"/>
     <w:lsdException w:name="Table Grid" w:uiPriority="39"/>
+    <w:lsdException w:name="Table Theme" w:semiHidden="1" w:unhideWhenUsed="1"/>
     <w:lsdException w:name="Placeholder Text" w:semiHidden="1"/>
     <w:lsdException w:name="No Spacing" w:uiPriority="1" w:qFormat="1"/>
     <w:lsdException w:name="Light Shading" w:uiPriority="60"/>
@@ -36391,93 +36426,6 @@
         </w:p>
       </w:docPartBody>
     </w:docPart>
-    <w:docPart>
-      <w:docPartPr>
-        <w:name w:val="D33171FEF00547D6B3BE5A806839C617"/>
-        <w:category>
-          <w:name w:val="Algemeen"/>
-          <w:gallery w:val="placeholder"/>
-        </w:category>
-        <w:types>
-          <w:type w:val="bbPlcHdr"/>
-        </w:types>
-        <w:behaviors>
-          <w:behavior w:val="content"/>
-        </w:behaviors>
-        <w:guid w:val="{6219F0DA-9434-4973-BEC9-E1333A8A932B}"/>
-      </w:docPartPr>
-      <w:docPartBody>
-        <w:p>
-          <w:pPr>
-            <w:pStyle w:val="D33171FEF00547D6B3BE5A806839C617"/>
-          </w:pPr>
-          <w:r>
-            <w:rPr>
-              <w:lang w:bidi="nl-NL"/>
-            </w:rPr>
-            <w:t>Vrijwilligerservaring of leiderschap</w:t>
-          </w:r>
-        </w:p>
-      </w:docPartBody>
-    </w:docPart>
-    <w:docPart>
-      <w:docPartPr>
-        <w:name w:val="C87220E17CD1432D863262790320FE69"/>
-        <w:category>
-          <w:name w:val="Algemeen"/>
-          <w:gallery w:val="placeholder"/>
-        </w:category>
-        <w:types>
-          <w:type w:val="bbPlcHdr"/>
-        </w:types>
-        <w:behaviors>
-          <w:behavior w:val="content"/>
-        </w:behaviors>
-        <w:guid w:val="{7DDBB928-139A-43ED-874D-AC8AFCD498CA}"/>
-      </w:docPartPr>
-      <w:docPartBody>
-        <w:p>
-          <w:pPr>
-            <w:pStyle w:val="C87220E17CD1432D863262790320FE69"/>
-          </w:pPr>
-          <w:r>
-            <w:rPr>
-              <w:lang w:bidi="nl-NL"/>
-            </w:rPr>
-            <w:t>Opleiding</w:t>
-          </w:r>
-        </w:p>
-      </w:docPartBody>
-    </w:docPart>
-    <w:docPart>
-      <w:docPartPr>
-        <w:name w:val="35078C85E09943A19E98CCD9B9C723FB"/>
-        <w:category>
-          <w:name w:val="Algemeen"/>
-          <w:gallery w:val="placeholder"/>
-        </w:category>
-        <w:types>
-          <w:type w:val="bbPlcHdr"/>
-        </w:types>
-        <w:behaviors>
-          <w:behavior w:val="content"/>
-        </w:behaviors>
-        <w:guid w:val="{4BBF3A00-492E-4A56-82C2-115FF051D9C0}"/>
-      </w:docPartPr>
-      <w:docPartBody>
-        <w:p>
-          <w:pPr>
-            <w:pStyle w:val="35078C85E09943A19E98CCD9B9C723FB"/>
-          </w:pPr>
-          <w:r>
-            <w:rPr>
-              <w:lang w:bidi="nl-NL"/>
-            </w:rPr>
-            <w:t>Werkervaring</w:t>
-          </w:r>
-        </w:p>
-      </w:docPartBody>
-    </w:docPart>
   </w:docParts>
 </w:glossaryDocument>
 </file>
@@ -36554,7 +36502,9 @@
   <w:rsids>
     <w:rsidRoot w:val="00EB3A84"/>
     <w:rsid w:val="003824D0"/>
+    <w:rsid w:val="003D6ABA"/>
     <w:rsid w:val="00774156"/>
+    <w:rsid w:val="007A35A1"/>
     <w:rsid w:val="00A53211"/>
     <w:rsid w:val="00C447EA"/>
     <w:rsid w:val="00EB3A84"/>
@@ -36703,6 +36653,7 @@
     <w:lsdException w:name="HTML Sample" w:semiHidden="1" w:unhideWhenUsed="1"/>
     <w:lsdException w:name="HTML Typewriter" w:semiHidden="1" w:unhideWhenUsed="1"/>
     <w:lsdException w:name="HTML Variable" w:semiHidden="1" w:unhideWhenUsed="1"/>
+    <w:lsdException w:name="Normal Table" w:semiHidden="1" w:unhideWhenUsed="1"/>
     <w:lsdException w:name="annotation subject" w:semiHidden="1" w:unhideWhenUsed="1"/>
     <w:lsdException w:name="No List" w:semiHidden="1" w:unhideWhenUsed="1"/>
     <w:lsdException w:name="Outline List 1" w:semiHidden="1" w:unhideWhenUsed="1"/>
@@ -36748,9 +36699,11 @@
     <w:lsdException w:name="Table Subtle 1" w:semiHidden="1" w:unhideWhenUsed="1"/>
     <w:lsdException w:name="Table Subtle 2" w:semiHidden="1" w:unhideWhenUsed="1"/>
     <w:lsdException w:name="Table Web 1" w:semiHidden="1" w:unhideWhenUsed="1"/>
+    <w:lsdException w:name="Table Web 2" w:semiHidden="1" w:unhideWhenUsed="1"/>
     <w:lsdException w:name="Table Web 3" w:semiHidden="1" w:unhideWhenUsed="1"/>
     <w:lsdException w:name="Balloon Text" w:semiHidden="1" w:unhideWhenUsed="1"/>
     <w:lsdException w:name="Table Grid" w:uiPriority="39"/>
+    <w:lsdException w:name="Table Theme" w:semiHidden="1" w:unhideWhenUsed="1"/>
     <w:lsdException w:name="Placeholder Text" w:semiHidden="1"/>
     <w:lsdException w:name="No Spacing" w:uiPriority="1" w:qFormat="1"/>
     <w:lsdException w:name="Light Shading" w:uiPriority="60"/>

--- a/cv/cven.docx
+++ b/cv/cven.docx
@@ -221,9 +221,14 @@
             </w:sdtContent>
           </w:sdt>
           <w:p>
-            <w:r>
-              <w:t>simonallaert.github.io</w:t>
-            </w:r>
+            <w:hyperlink r:id="rId11" w:history="1">
+              <w:r>
+                <w:rPr>
+                  <w:rStyle w:val="Hyperlink"/>
+                </w:rPr>
+                <w:t>simonallaert.github.io</w:t>
+              </w:r>
+            </w:hyperlink>
           </w:p>
           <w:p/>
           <w:sdt>
@@ -246,7 +251,7 @@
             </w:sdtContent>
           </w:sdt>
           <w:p>
-            <w:hyperlink r:id="rId11" w:history="1">
+            <w:hyperlink r:id="rId12" w:history="1">
               <w:r>
                 <w:rPr>
                   <w:rStyle w:val="Hyperlink"/>
@@ -265,7 +270,7 @@
             </w:r>
           </w:p>
           <w:p>
-            <w:hyperlink r:id="rId12" w:history="1">
+            <w:hyperlink r:id="rId13" w:history="1">
               <w:r>
                 <w:rPr>
                   <w:rStyle w:val="Hyperlink"/>
@@ -319,6 +324,11 @@
               <w:t>English</w:t>
             </w:r>
           </w:p>
+          <w:p>
+            <w:r>
+              <w:t>French (basics)</w:t>
+            </w:r>
+          </w:p>
           <w:p/>
           <w:p>
             <w:r>
@@ -344,11 +354,9 @@
             </w:r>
           </w:p>
           <w:p>
-            <w:proofErr w:type="spellStart"/>
             <w:r>
               <w:t>Javascript</w:t>
             </w:r>
-            <w:proofErr w:type="spellEnd"/>
           </w:p>
           <w:p>
             <w:r>
@@ -391,7 +399,7 @@
           </w:p>
           <w:p>
             <w:r>
-              <w:t>Side projects</w:t>
+              <w:t>Writing hobby programs</w:t>
             </w:r>
           </w:p>
           <w:p>
@@ -447,6 +455,11 @@
             </w:r>
           </w:p>
           <w:p>
+            <w:r>
+              <w:t>Graduated in June 2020</w:t>
+            </w:r>
+          </w:p>
+          <w:p>
             <w:pPr>
               <w:pStyle w:val="Date"/>
             </w:pPr>
@@ -526,15 +539,7 @@
           </w:p>
           <w:p>
             <w:r>
-              <w:t>Sint-</w:t>
-            </w:r>
-            <w:proofErr w:type="spellStart"/>
-            <w:r>
-              <w:t>Pieterscollege</w:t>
-            </w:r>
-            <w:proofErr w:type="spellEnd"/>
-            <w:r>
-              <w:t xml:space="preserve"> Leuven</w:t>
+              <w:t>Sint-Pieterscollege Leuven</w:t>
             </w:r>
           </w:p>
           <w:p/>
@@ -662,11 +667,9 @@
           </w:p>
           <w:p/>
           <w:p>
-            <w:proofErr w:type="spellStart"/>
             <w:r>
               <w:t>Facbar</w:t>
             </w:r>
-            <w:proofErr w:type="spellEnd"/>
           </w:p>
           <w:p>
             <w:pPr>
@@ -698,7 +701,7 @@
       </w:pPr>
     </w:p>
     <w:sectPr>
-      <w:headerReference w:type="default" r:id="rId13"/>
+      <w:headerReference w:type="default" r:id="rId14"/>
       <w:pgSz w:w="12240" w:h="15840"/>
       <w:pgMar w:top="720" w:right="720" w:bottom="720" w:left="720" w:header="720" w:footer="720" w:gutter="0"/>
       <w:cols w:space="720"/>
@@ -1804,10 +1807,13 @@
   </w:compat>
   <w:rsids>
     <w:rsidRoot w:val="00CF6F0F"/>
+    <w:rsid w:val="003F416D"/>
     <w:rsid w:val="00467C38"/>
+    <w:rsid w:val="005140F2"/>
     <w:rsid w:val="00875C5A"/>
     <w:rsid w:val="00CF6F0F"/>
     <w:rsid w:val="00DF19C1"/>
+    <w:rsid w:val="00E51B93"/>
     <w:rsid w:val="00E87F9D"/>
   </w:rsids>
   <m:mathPr>
@@ -2705,6 +2711,14 @@
 </file>
 
 <file path=customXml/item1.xml><?xml version="1.0" encoding="utf-8"?>
+<p:properties xmlns:p="http://schemas.microsoft.com/office/2006/metadata/properties" xmlns:xsi="http://www.w3.org/2001/XMLSchema-instance" xmlns:pc="http://schemas.microsoft.com/office/infopath/2007/PartnerControls">
+  <documentManagement>
+    <MediaServiceKeyPoints xmlns="71af3243-3dd4-4a8d-8c0d-dd76da1f02a5" xsi:nil="true"/>
+  </documentManagement>
+</p:properties>
+</file>
+
+<file path=customXml/item2.xml><?xml version="1.0" encoding="utf-8"?>
 <ct:contentTypeSchema xmlns:ct="http://schemas.microsoft.com/office/2006/metadata/contentType" xmlns:ma="http://schemas.microsoft.com/office/2006/metadata/properties/metaAttributes" ct:_="" ma:_="" ma:contentTypeName="Document" ma:contentTypeID="0x01010079F111ED35F8CC479449609E8A0923A6" ma:contentTypeVersion="11" ma:contentTypeDescription="Create a new document." ma:contentTypeScope="" ma:versionID="1c2eb7a32e66fb6e4260f3771546a5e2">
   <xsd:schema xmlns:xsd="http://www.w3.org/2001/XMLSchema" xmlns:xs="http://www.w3.org/2001/XMLSchema" xmlns:p="http://schemas.microsoft.com/office/2006/metadata/properties" xmlns:ns2="71af3243-3dd4-4a8d-8c0d-dd76da1f02a5" xmlns:ns3="16c05727-aa75-4e4a-9b5f-8a80a1165891" targetNamespace="http://schemas.microsoft.com/office/2006/metadata/properties" ma:root="true" ma:fieldsID="04e1f6479c48b08974ba73b5ca973489" ns2:_="" ns3:_="">
     <xsd:import namespace="71af3243-3dd4-4a8d-8c0d-dd76da1f02a5"/>
@@ -2915,14 +2929,6 @@
 </ct:contentTypeSchema>
 </file>
 
-<file path=customXml/item2.xml><?xml version="1.0" encoding="utf-8"?>
-<p:properties xmlns:p="http://schemas.microsoft.com/office/2006/metadata/properties" xmlns:xsi="http://www.w3.org/2001/XMLSchema-instance" xmlns:pc="http://schemas.microsoft.com/office/infopath/2007/PartnerControls">
-  <documentManagement>
-    <MediaServiceKeyPoints xmlns="71af3243-3dd4-4a8d-8c0d-dd76da1f02a5" xsi:nil="true"/>
-  </documentManagement>
-</p:properties>
-</file>
-
 <file path=customXml/item3.xml><?xml version="1.0" encoding="utf-8"?>
 <?mso-contentType ?>
 <FormTemplates xmlns="http://schemas.microsoft.com/sharepoint/v3/contenttype/forms">
@@ -2933,6 +2939,16 @@
 </file>
 
 <file path=customXml/itemProps1.xml><?xml version="1.0" encoding="utf-8"?>
+<ds:datastoreItem xmlns:ds="http://schemas.openxmlformats.org/officeDocument/2006/customXml" ds:itemID="{DD14EC26-251D-443A-AF4F-B15D0F3B0F84}">
+  <ds:schemaRefs>
+    <ds:schemaRef ds:uri="http://schemas.microsoft.com/office/2006/metadata/properties"/>
+    <ds:schemaRef ds:uri="http://schemas.microsoft.com/office/infopath/2007/PartnerControls"/>
+    <ds:schemaRef ds:uri="71af3243-3dd4-4a8d-8c0d-dd76da1f02a5"/>
+  </ds:schemaRefs>
+</ds:datastoreItem>
+</file>
+
+<file path=customXml/itemProps2.xml><?xml version="1.0" encoding="utf-8"?>
 <ds:datastoreItem xmlns:ds="http://schemas.openxmlformats.org/officeDocument/2006/customXml" ds:itemID="{8143E149-BD72-41A7-8F13-AF59DE30D6FA}">
   <ds:schemaRefs>
     <ds:schemaRef ds:uri="http://schemas.microsoft.com/office/2006/metadata/contentType"/>
@@ -2951,16 +2967,6 @@
 </ds:datastoreItem>
 </file>
 
-<file path=customXml/itemProps2.xml><?xml version="1.0" encoding="utf-8"?>
-<ds:datastoreItem xmlns:ds="http://schemas.openxmlformats.org/officeDocument/2006/customXml" ds:itemID="{DD14EC26-251D-443A-AF4F-B15D0F3B0F84}">
-  <ds:schemaRefs>
-    <ds:schemaRef ds:uri="http://schemas.microsoft.com/office/2006/metadata/properties"/>
-    <ds:schemaRef ds:uri="http://schemas.microsoft.com/office/infopath/2007/PartnerControls"/>
-    <ds:schemaRef ds:uri="71af3243-3dd4-4a8d-8c0d-dd76da1f02a5"/>
-  </ds:schemaRefs>
-</ds:datastoreItem>
-</file>
-
 <file path=customXml/itemProps3.xml><?xml version="1.0" encoding="utf-8"?>
 <ds:datastoreItem xmlns:ds="http://schemas.openxmlformats.org/officeDocument/2006/customXml" ds:itemID="{18506A0D-4821-47C2-BD9B-CACF27C6B108}">
   <ds:schemaRefs>

--- a/cv/cven.docx
+++ b/cv/cven.docx
@@ -619,7 +619,13 @@
               </w:rPr>
             </w:pPr>
             <w:r>
-              <w:t>Brasserie St. Jean -  Server/Barman (s</w:t>
+              <w:t xml:space="preserve">Brasserie St. Jean -  </w:t>
+            </w:r>
+            <w:r>
+              <w:t>Waiter</w:t>
+            </w:r>
+            <w:r>
+              <w:t>/Barman (s</w:t>
             </w:r>
             <w:r>
               <w:t>tudent job)</w:t>
@@ -1811,6 +1817,7 @@
     <w:rsid w:val="00467C38"/>
     <w:rsid w:val="005140F2"/>
     <w:rsid w:val="00875C5A"/>
+    <w:rsid w:val="00A30C0F"/>
     <w:rsid w:val="00CF6F0F"/>
     <w:rsid w:val="00DF19C1"/>
     <w:rsid w:val="00E51B93"/>
@@ -2711,14 +2718,6 @@
 </file>
 
 <file path=customXml/item1.xml><?xml version="1.0" encoding="utf-8"?>
-<p:properties xmlns:p="http://schemas.microsoft.com/office/2006/metadata/properties" xmlns:xsi="http://www.w3.org/2001/XMLSchema-instance" xmlns:pc="http://schemas.microsoft.com/office/infopath/2007/PartnerControls">
-  <documentManagement>
-    <MediaServiceKeyPoints xmlns="71af3243-3dd4-4a8d-8c0d-dd76da1f02a5" xsi:nil="true"/>
-  </documentManagement>
-</p:properties>
-</file>
-
-<file path=customXml/item2.xml><?xml version="1.0" encoding="utf-8"?>
 <ct:contentTypeSchema xmlns:ct="http://schemas.microsoft.com/office/2006/metadata/contentType" xmlns:ma="http://schemas.microsoft.com/office/2006/metadata/properties/metaAttributes" ct:_="" ma:_="" ma:contentTypeName="Document" ma:contentTypeID="0x01010079F111ED35F8CC479449609E8A0923A6" ma:contentTypeVersion="11" ma:contentTypeDescription="Create a new document." ma:contentTypeScope="" ma:versionID="1c2eb7a32e66fb6e4260f3771546a5e2">
   <xsd:schema xmlns:xsd="http://www.w3.org/2001/XMLSchema" xmlns:xs="http://www.w3.org/2001/XMLSchema" xmlns:p="http://schemas.microsoft.com/office/2006/metadata/properties" xmlns:ns2="71af3243-3dd4-4a8d-8c0d-dd76da1f02a5" xmlns:ns3="16c05727-aa75-4e4a-9b5f-8a80a1165891" targetNamespace="http://schemas.microsoft.com/office/2006/metadata/properties" ma:root="true" ma:fieldsID="04e1f6479c48b08974ba73b5ca973489" ns2:_="" ns3:_="">
     <xsd:import namespace="71af3243-3dd4-4a8d-8c0d-dd76da1f02a5"/>
@@ -2929,6 +2928,14 @@
 </ct:contentTypeSchema>
 </file>
 
+<file path=customXml/item2.xml><?xml version="1.0" encoding="utf-8"?>
+<p:properties xmlns:p="http://schemas.microsoft.com/office/2006/metadata/properties" xmlns:xsi="http://www.w3.org/2001/XMLSchema-instance" xmlns:pc="http://schemas.microsoft.com/office/infopath/2007/PartnerControls">
+  <documentManagement>
+    <MediaServiceKeyPoints xmlns="71af3243-3dd4-4a8d-8c0d-dd76da1f02a5" xsi:nil="true"/>
+  </documentManagement>
+</p:properties>
+</file>
+
 <file path=customXml/item3.xml><?xml version="1.0" encoding="utf-8"?>
 <?mso-contentType ?>
 <FormTemplates xmlns="http://schemas.microsoft.com/sharepoint/v3/contenttype/forms">
@@ -2939,16 +2946,6 @@
 </file>
 
 <file path=customXml/itemProps1.xml><?xml version="1.0" encoding="utf-8"?>
-<ds:datastoreItem xmlns:ds="http://schemas.openxmlformats.org/officeDocument/2006/customXml" ds:itemID="{DD14EC26-251D-443A-AF4F-B15D0F3B0F84}">
-  <ds:schemaRefs>
-    <ds:schemaRef ds:uri="http://schemas.microsoft.com/office/2006/metadata/properties"/>
-    <ds:schemaRef ds:uri="http://schemas.microsoft.com/office/infopath/2007/PartnerControls"/>
-    <ds:schemaRef ds:uri="71af3243-3dd4-4a8d-8c0d-dd76da1f02a5"/>
-  </ds:schemaRefs>
-</ds:datastoreItem>
-</file>
-
-<file path=customXml/itemProps2.xml><?xml version="1.0" encoding="utf-8"?>
 <ds:datastoreItem xmlns:ds="http://schemas.openxmlformats.org/officeDocument/2006/customXml" ds:itemID="{8143E149-BD72-41A7-8F13-AF59DE30D6FA}">
   <ds:schemaRefs>
     <ds:schemaRef ds:uri="http://schemas.microsoft.com/office/2006/metadata/contentType"/>
@@ -2967,6 +2964,16 @@
 </ds:datastoreItem>
 </file>
 
+<file path=customXml/itemProps2.xml><?xml version="1.0" encoding="utf-8"?>
+<ds:datastoreItem xmlns:ds="http://schemas.openxmlformats.org/officeDocument/2006/customXml" ds:itemID="{DD14EC26-251D-443A-AF4F-B15D0F3B0F84}">
+  <ds:schemaRefs>
+    <ds:schemaRef ds:uri="http://schemas.microsoft.com/office/2006/metadata/properties"/>
+    <ds:schemaRef ds:uri="http://schemas.microsoft.com/office/infopath/2007/PartnerControls"/>
+    <ds:schemaRef ds:uri="71af3243-3dd4-4a8d-8c0d-dd76da1f02a5"/>
+  </ds:schemaRefs>
+</ds:datastoreItem>
+</file>
+
 <file path=customXml/itemProps3.xml><?xml version="1.0" encoding="utf-8"?>
 <ds:datastoreItem xmlns:ds="http://schemas.openxmlformats.org/officeDocument/2006/customXml" ds:itemID="{18506A0D-4821-47C2-BD9B-CACF27C6B108}">
   <ds:schemaRefs>
